--- a/sources/Gonis_Known_Official.docx
+++ b/sources/Gonis_Known_Official.docx
@@ -4894,13 +4894,19 @@
         <w:rPr>
           <w:color w:val="D9D9D9"/>
         </w:rPr>
+        <w:t>=&gt;</w:t>
+      </w:r>
+      <w:r>
+        <w:rPr>
+          <w:color w:val="D9D9D9"/>
+        </w:rPr>
         <w:t>=D&gt;</w:t>
       </w:r>
       <w:r>
         <w:rPr>
           <w:color w:val="D9D9D9"/>
         </w:rPr>
-        <w:t>=&gt;=T&gt;</w:t>
+        <w:t>=T&gt;</w:t>
       </w:r>
     </w:p>
     <w:p>

--- a/sources/Gonis_Known_Official.docx
+++ b/sources/Gonis_Known_Official.docx
@@ -4635,20 +4635,6 @@
         <w:rPr>
           <w:color w:val="D9D9D9"/>
         </w:rPr>
-        <w:t>&lt;D=.</w:t>
-      </w:r>
-      <w:proofErr w:type="spellStart"/>
-      <w:r>
-        <w:rPr>
-          <w:color w:val="D9D9D9"/>
-        </w:rPr>
-        <w:t>i</w:t>
-      </w:r>
-      <w:proofErr w:type="spellEnd"/>
-      <w:r>
-        <w:rPr>
-          <w:color w:val="D9D9D9"/>
-        </w:rPr>
         <w:t>&lt;=</w:t>
       </w:r>
     </w:p>
@@ -4820,10 +4806,7 @@
         <w:t xml:space="preserve">you have done this … </w:t>
       </w:r>
       <w:r>
-        <w:t xml:space="preserve"> =&gt;=D&gt;&lt;D=.ii&lt;=</w:t>
-      </w:r>
-      <w:r>
-        <w:t>…</w:t>
+        <w:t xml:space="preserve"> </w:t>
       </w:r>
       <w:r>
         <w:t>at Kaine, so that I go up with you. I wish you well.</w:t>
@@ -4895,12 +4878,6 @@
           <w:color w:val="D9D9D9"/>
         </w:rPr>
         <w:t>=&gt;</w:t>
-      </w:r>
-      <w:r>
-        <w:rPr>
-          <w:color w:val="D9D9D9"/>
-        </w:rPr>
-        <w:t>=D&gt;</w:t>
       </w:r>
       <w:r>
         <w:rPr>
